--- a/CV.docx
+++ b/CV.docx
@@ -10,7 +10,7 @@
         <mc:AlternateContent>
           <mc:Choice Requires="wps">
             <w:drawing>
-              <wp:anchor distT="0" distB="0" distL="114300" distR="114300" simplePos="0" relativeHeight="251661312" behindDoc="1" locked="0" layoutInCell="1" allowOverlap="1" wp14:anchorId="06B6487F" wp14:editId="680949CD">
+              <wp:anchor distT="0" distB="0" distL="114300" distR="114300" simplePos="0" relativeHeight="251661312" behindDoc="1" locked="0" layoutInCell="1" allowOverlap="1" wp14:anchorId="06B6487F" wp14:editId="2B5D1690">
                 <wp:simplePos x="0" y="0"/>
                 <wp:positionH relativeFrom="column">
                   <wp:posOffset>-457200</wp:posOffset>
@@ -69,7 +69,7 @@
           </mc:Choice>
           <mc:Fallback>
             <w:pict>
-              <v:rect w14:anchorId="33F73C59" id="Rectangle 58" o:spid="_x0000_s1026" style="position:absolute;margin-left:-36pt;margin-top:167pt;width:567.35pt;height:552pt;z-index:-251655168;visibility:visible;mso-wrap-style:square;mso-width-percent:0;mso-height-percent:0;mso-wrap-distance-left:9pt;mso-wrap-distance-top:0;mso-wrap-distance-right:9pt;mso-wrap-distance-bottom:0;mso-position-horizontal:absolute;mso-position-horizontal-relative:text;mso-position-vertical:absolute;mso-position-vertical-relative:text;mso-width-percent:0;mso-height-percent:0;mso-width-relative:margin;mso-height-relative:margin;v-text-anchor:top" o:gfxdata="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" fillcolor="#a9d4db [3204]" stroked="f"/>
+              <v:rect w14:anchorId="01795782" id="Rectangle 58" o:spid="_x0000_s1026" style="position:absolute;margin-left:-36pt;margin-top:167pt;width:567.35pt;height:552pt;z-index:-251655168;visibility:visible;mso-wrap-style:square;mso-width-percent:0;mso-height-percent:0;mso-wrap-distance-left:9pt;mso-wrap-distance-top:0;mso-wrap-distance-right:9pt;mso-wrap-distance-bottom:0;mso-position-horizontal:absolute;mso-position-horizontal-relative:text;mso-position-vertical:absolute;mso-position-vertical-relative:text;mso-width-percent:0;mso-height-percent:0;mso-width-relative:margin;mso-height-relative:margin;v-text-anchor:top" o:gfxdata="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" fillcolor="#a9d4db [3204]" stroked="f"/>
             </w:pict>
           </mc:Fallback>
         </mc:AlternateContent>
@@ -95,37 +95,11 @@
           </w:tcPr>
           <w:p>
             <w:pPr>
-              <w:pStyle w:val="Title"/>
-              <w:rPr>
-                <w:lang w:val="fr-FR"/>
-              </w:rPr>
-            </w:pPr>
-            <w:r>
-              <w:rPr>
-                <w:lang w:val="fr-FR"/>
-              </w:rPr>
-              <w:t>ARUSHI VAIDYA</w:t>
-            </w:r>
-          </w:p>
-          <w:p>
-            <w:pPr>
               <w:pStyle w:val="Subtitle"/>
               <w:rPr>
                 <w:lang w:val="en-IN"/>
               </w:rPr>
             </w:pPr>
-            <w:r>
-              <w:rPr>
-                <w:lang w:val="en-IN"/>
-              </w:rPr>
-              <w:t>B. Tech Computer Science S</w:t>
-            </w:r>
-            <w:r>
-              <w:rPr>
-                <w:lang w:val="en-IN"/>
-              </w:rPr>
-              <w:t>tudent</w:t>
-            </w:r>
           </w:p>
         </w:tc>
         <w:tc>
@@ -150,9 +124,6 @@
             <w:pPr>
               <w:pStyle w:val="BodyContactInfo"/>
             </w:pPr>
-            <w:r>
-              <w:t>As a B. Tech in Computer Science student, I am eager to kickstart my career in the field of technology where I can apply by theoretical knowledge, gain practical experience, and contribute effectively to a dynamic team.</w:t>
-            </w:r>
           </w:p>
         </w:tc>
       </w:tr>
@@ -554,54 +525,6 @@
               <w:pStyle w:val="Jobdescription"/>
             </w:pPr>
           </w:p>
-          <w:p>
-            <w:pPr>
-              <w:pStyle w:val="BodyContactInfo"/>
-              <w:numPr>
-                <w:ilvl w:val="0"/>
-                <w:numId w:val="10"/>
-              </w:numPr>
-            </w:pPr>
-            <w:r>
-              <w:t>Programming Languages: C, C++</w:t>
-            </w:r>
-          </w:p>
-          <w:p>
-            <w:pPr>
-              <w:pStyle w:val="BodyContactInfo"/>
-              <w:numPr>
-                <w:ilvl w:val="0"/>
-                <w:numId w:val="10"/>
-              </w:numPr>
-            </w:pPr>
-            <w:r>
-              <w:t>Web Technologies: HTML, CSS</w:t>
-            </w:r>
-          </w:p>
-          <w:p>
-            <w:pPr>
-              <w:pStyle w:val="BodyContactInfo"/>
-              <w:numPr>
-                <w:ilvl w:val="0"/>
-                <w:numId w:val="10"/>
-              </w:numPr>
-            </w:pPr>
-            <w:r>
-              <w:t>Tools and Platforms: Visual Studio Code, Git</w:t>
-            </w:r>
-          </w:p>
-          <w:p>
-            <w:pPr>
-              <w:pStyle w:val="BodyContactInfo"/>
-              <w:numPr>
-                <w:ilvl w:val="0"/>
-                <w:numId w:val="10"/>
-              </w:numPr>
-            </w:pPr>
-            <w:r>
-              <w:t>Operating Systems: Windows, Linux</w:t>
-            </w:r>
-          </w:p>
           <w:p/>
           <w:p/>
           <w:p>
@@ -681,33 +604,6 @@
                   </w:pict>
                 </mc:Fallback>
               </mc:AlternateContent>
-            </w:r>
-          </w:p>
-          <w:p>
-            <w:pPr>
-              <w:pStyle w:val="BodyContactInfo"/>
-              <w:numPr>
-                <w:ilvl w:val="0"/>
-                <w:numId w:val="10"/>
-              </w:numPr>
-            </w:pPr>
-            <w:r>
-              <w:t>CS50</w:t>
-            </w:r>
-            <w:r>
-              <w:t>x by Harvard University</w:t>
-            </w:r>
-          </w:p>
-          <w:p>
-            <w:pPr>
-              <w:pStyle w:val="BodyContactInfo"/>
-              <w:numPr>
-                <w:ilvl w:val="0"/>
-                <w:numId w:val="10"/>
-              </w:numPr>
-            </w:pPr>
-            <w:r>
-              <w:t>Basics of Python, Kaggle</w:t>
             </w:r>
           </w:p>
           <w:p>
@@ -805,88 +701,7 @@
               <w:pStyle w:val="BodyContactInfo"/>
             </w:pPr>
           </w:p>
-          <w:p>
-            <w:pPr>
-              <w:pStyle w:val="ListParagraph"/>
-              <w:numPr>
-                <w:ilvl w:val="0"/>
-                <w:numId w:val="11"/>
-              </w:numPr>
-            </w:pPr>
-            <w:r>
-              <w:t>Strong problem-solving abilities</w:t>
-            </w:r>
-          </w:p>
-          <w:p>
-            <w:pPr>
-              <w:pStyle w:val="ListParagraph"/>
-              <w:numPr>
-                <w:ilvl w:val="0"/>
-                <w:numId w:val="11"/>
-              </w:numPr>
-            </w:pPr>
-            <w:r>
-              <w:t>Excellent analytical skills</w:t>
-            </w:r>
-          </w:p>
-          <w:p>
-            <w:pPr>
-              <w:pStyle w:val="ListParagraph"/>
-              <w:numPr>
-                <w:ilvl w:val="0"/>
-                <w:numId w:val="11"/>
-              </w:numPr>
-            </w:pPr>
-            <w:r>
-              <w:t>Effective communication and teamwork</w:t>
-            </w:r>
-          </w:p>
-          <w:p>
-            <w:pPr>
-              <w:pStyle w:val="ListParagraph"/>
-              <w:numPr>
-                <w:ilvl w:val="0"/>
-                <w:numId w:val="11"/>
-              </w:numPr>
-            </w:pPr>
-            <w:r>
-              <w:t>Leadership Qualities</w:t>
-            </w:r>
-          </w:p>
-          <w:p>
-            <w:pPr>
-              <w:pStyle w:val="ListParagraph"/>
-              <w:numPr>
-                <w:ilvl w:val="0"/>
-                <w:numId w:val="11"/>
-              </w:numPr>
-            </w:pPr>
-            <w:r>
-              <w:t>Quick learner with a passion for technology</w:t>
-            </w:r>
-          </w:p>
-          <w:p>
-            <w:pPr>
-              <w:pStyle w:val="ListParagraph"/>
-              <w:numPr>
-                <w:ilvl w:val="0"/>
-                <w:numId w:val="11"/>
-              </w:numPr>
-            </w:pPr>
-            <w:r>
-              <w:t xml:space="preserve">Detail-oriented and </w:t>
-            </w:r>
-            <w:proofErr w:type="spellStart"/>
-            <w:r>
-              <w:t>organised</w:t>
-            </w:r>
-            <w:proofErr w:type="spellEnd"/>
-          </w:p>
-          <w:p>
-            <w:pPr>
-              <w:pStyle w:val="Heading1"/>
-            </w:pPr>
-          </w:p>
+          <w:p/>
         </w:tc>
         <w:tc>
           <w:tcPr>
@@ -899,47 +714,6 @@
           <w:tcPr>
             <w:tcW w:w="1658" w:type="pct"/>
           </w:tcPr>
-          <w:p>
-            <w:pPr>
-              <w:pStyle w:val="DateRange"/>
-            </w:pPr>
-            <w:r>
-              <w:t>20</w:t>
-            </w:r>
-            <w:r>
-              <w:t>23</w:t>
-            </w:r>
-            <w:r>
-              <w:t xml:space="preserve"> – 20</w:t>
-            </w:r>
-            <w:r>
-              <w:t>27</w:t>
-            </w:r>
-          </w:p>
-          <w:p>
-            <w:pPr>
-              <w:pStyle w:val="JobTitleandDegree"/>
-            </w:pPr>
-            <w:r>
-              <w:t>Bachelors of Technology in Computer Science</w:t>
-            </w:r>
-            <w:r>
-              <w:t xml:space="preserve"> </w:t>
-            </w:r>
-          </w:p>
-          <w:p>
-            <w:r>
-              <w:t>RV College of Engineering</w:t>
-            </w:r>
-            <w:r>
-              <w:t xml:space="preserve"> </w:t>
-            </w:r>
-          </w:p>
-          <w:p>
-            <w:r>
-              <w:t>Bengaluru, Karnataka</w:t>
-            </w:r>
-          </w:p>
           <w:p/>
           <w:p/>
           <w:p/>
@@ -1131,22 +905,6 @@
           <w:p>
             <w:pPr>
               <w:pStyle w:val="SkillsBullets"/>
-            </w:pPr>
-            <w:r>
-              <w:t>Member, RVCE Rotaract Club</w:t>
-            </w:r>
-          </w:p>
-          <w:p>
-            <w:pPr>
-              <w:pStyle w:val="SkillsBullets"/>
-            </w:pPr>
-            <w:r>
-              <w:t>Member, RVCE Youth Club, Raag</w:t>
-            </w:r>
-          </w:p>
-          <w:p>
-            <w:pPr>
-              <w:pStyle w:val="SkillsBullets"/>
               <w:numPr>
                 <w:ilvl w:val="0"/>
                 <w:numId w:val="0"/>
@@ -1269,46 +1027,6 @@
                 <w:szCs w:val="18"/>
               </w:rPr>
             </w:pPr>
-          </w:p>
-          <w:p>
-            <w:pPr>
-              <w:pStyle w:val="JobTitleandDegree"/>
-              <w:rPr>
-                <w:b w:val="0"/>
-                <w:bCs/>
-                <w:sz w:val="18"/>
-                <w:szCs w:val="18"/>
-              </w:rPr>
-            </w:pPr>
-            <w:r>
-              <w:rPr>
-                <w:b w:val="0"/>
-                <w:bCs/>
-                <w:sz w:val="18"/>
-                <w:szCs w:val="18"/>
-              </w:rPr>
-              <w:t>8527993866</w:t>
-            </w:r>
-          </w:p>
-          <w:p>
-            <w:pPr>
-              <w:pStyle w:val="JobTitleandDegree"/>
-              <w:rPr>
-                <w:b w:val="0"/>
-                <w:bCs/>
-                <w:sz w:val="18"/>
-                <w:szCs w:val="18"/>
-              </w:rPr>
-            </w:pPr>
-            <w:r>
-              <w:rPr>
-                <w:b w:val="0"/>
-                <w:bCs/>
-                <w:sz w:val="18"/>
-                <w:szCs w:val="18"/>
-              </w:rPr>
-              <w:t>arushivaidya123@gmail.com</w:t>
-            </w:r>
           </w:p>
           <w:p>
             <w:pPr>
@@ -3866,7 +3584,6 @@
     <w:lvl w:ilvl="0" w:tplc="C35E7442">
       <w:start w:val="1"/>
       <w:numFmt w:val="bullet"/>
-      <w:pStyle w:val="BulletsSkills"/>
       <w:lvlText w:val=""/>
       <w:lvlJc w:val="left"/>
       <w:pPr>
@@ -3996,7 +3713,10 @@
   <w:rsids>
     <w:rsidRoot w:val="003E4571"/>
     <w:rsid w:val="003E4571"/>
+    <w:rsid w:val="005E0203"/>
     <w:rsid w:val="00874BBE"/>
+    <w:rsid w:val="009209D7"/>
+    <w:rsid w:val="00BB3B06"/>
   </w:rsids>
   <m:mathPr>
     <m:mathFont m:val="Cambria Math"/>
@@ -4447,15 +4167,6 @@
     <w:semiHidden/>
     <w:unhideWhenUsed/>
   </w:style>
-  <w:style w:type="paragraph" w:customStyle="1" w:styleId="BC3D82D568AD4BFEBA470C65419DE811">
-    <w:name w:val="BC3D82D568AD4BFEBA470C65419DE811"/>
-  </w:style>
-  <w:style w:type="paragraph" w:customStyle="1" w:styleId="6680B0E35EC14B138F408A038331A98B">
-    <w:name w:val="6680B0E35EC14B138F408A038331A98B"/>
-  </w:style>
-  <w:style w:type="paragraph" w:customStyle="1" w:styleId="0E19EC2B00754A068D53A03B872E741B">
-    <w:name w:val="0E19EC2B00754A068D53A03B872E741B"/>
-  </w:style>
   <w:style w:type="character" w:styleId="PlaceholderText">
     <w:name w:val="Placeholder Text"/>
     <w:basedOn w:val="DefaultParagraphFont"/>
@@ -4465,238 +4176,8 @@
       <w:color w:val="808080"/>
     </w:rPr>
   </w:style>
-  <w:style w:type="paragraph" w:customStyle="1" w:styleId="83C26DC99BDE4250AEFE56D8006DF5C5">
-    <w:name w:val="83C26DC99BDE4250AEFE56D8006DF5C5"/>
-  </w:style>
   <w:style w:type="paragraph" w:customStyle="1" w:styleId="B2AADD8410A148B9BC53EA3C9C9DA916">
     <w:name w:val="B2AADD8410A148B9BC53EA3C9C9DA916"/>
-  </w:style>
-  <w:style w:type="paragraph" w:customStyle="1" w:styleId="B49244B9895B4956B3EDE55574015A7A">
-    <w:name w:val="B49244B9895B4956B3EDE55574015A7A"/>
-  </w:style>
-  <w:style w:type="character" w:customStyle="1" w:styleId="CompanyName">
-    <w:name w:val="Company Name"/>
-    <w:basedOn w:val="DefaultParagraphFont"/>
-    <w:uiPriority w:val="1"/>
-    <w:qFormat/>
-    <w:rPr>
-      <w:i/>
-    </w:rPr>
-  </w:style>
-  <w:style w:type="paragraph" w:customStyle="1" w:styleId="92954EBDBAD1427E854FB5A92C62A6DD">
-    <w:name w:val="92954EBDBAD1427E854FB5A92C62A6DD"/>
-  </w:style>
-  <w:style w:type="paragraph" w:customStyle="1" w:styleId="67469A8870CF4C93A6A976312D48C350">
-    <w:name w:val="67469A8870CF4C93A6A976312D48C350"/>
-  </w:style>
-  <w:style w:type="paragraph" w:customStyle="1" w:styleId="0D9A1B9EB5284BDFBDB8A6D85793FE82">
-    <w:name w:val="0D9A1B9EB5284BDFBDB8A6D85793FE82"/>
-  </w:style>
-  <w:style w:type="paragraph" w:customStyle="1" w:styleId="78DD376836874EC99D065CE9E6F856C3">
-    <w:name w:val="78DD376836874EC99D065CE9E6F856C3"/>
-  </w:style>
-  <w:style w:type="paragraph" w:customStyle="1" w:styleId="FD9C75036B8641498E012B61525650AE">
-    <w:name w:val="FD9C75036B8641498E012B61525650AE"/>
-  </w:style>
-  <w:style w:type="paragraph" w:customStyle="1" w:styleId="2EF430EE566B4FDC804230C11F634A6A">
-    <w:name w:val="2EF430EE566B4FDC804230C11F634A6A"/>
-  </w:style>
-  <w:style w:type="paragraph" w:customStyle="1" w:styleId="41BFDAC88DF648BB875144117EC7C559">
-    <w:name w:val="41BFDAC88DF648BB875144117EC7C559"/>
-  </w:style>
-  <w:style w:type="paragraph" w:customStyle="1" w:styleId="F7A6C913F1A747CEBDC2FCD49346C053">
-    <w:name w:val="F7A6C913F1A747CEBDC2FCD49346C053"/>
-  </w:style>
-  <w:style w:type="paragraph" w:customStyle="1" w:styleId="BAAE49E665364E43A115E09F902B861C">
-    <w:name w:val="BAAE49E665364E43A115E09F902B861C"/>
-  </w:style>
-  <w:style w:type="paragraph" w:customStyle="1" w:styleId="6D15004C646D48A6A87FD195DE29A91D">
-    <w:name w:val="6D15004C646D48A6A87FD195DE29A91D"/>
-  </w:style>
-  <w:style w:type="paragraph" w:customStyle="1" w:styleId="SkillsBullets">
-    <w:name w:val="Skills Bullets"/>
-    <w:basedOn w:val="BulletsSkills"/>
-    <w:qFormat/>
-  </w:style>
-  <w:style w:type="paragraph" w:customStyle="1" w:styleId="BulletsSkills">
-    <w:name w:val="Bullets Skills"/>
-    <w:basedOn w:val="Normal"/>
-    <w:qFormat/>
-    <w:pPr>
-      <w:widowControl w:val="0"/>
-      <w:numPr>
-        <w:numId w:val="1"/>
-      </w:numPr>
-      <w:autoSpaceDE w:val="0"/>
-      <w:autoSpaceDN w:val="0"/>
-      <w:spacing w:before="240" w:after="0" w:line="312" w:lineRule="auto"/>
-      <w:contextualSpacing/>
-    </w:pPr>
-    <w:rPr>
-      <w:rFonts w:eastAsia="Arial" w:cs="Arial"/>
-      <w:kern w:val="0"/>
-      <w:sz w:val="18"/>
-      <w:szCs w:val="16"/>
-      <w:lang w:val="en-US" w:eastAsia="en-US" w:bidi="en-US"/>
-      <w14:ligatures w14:val="none"/>
-    </w:rPr>
-  </w:style>
-  <w:style w:type="paragraph" w:customStyle="1" w:styleId="11B1E9C17789416886B235DD319ED9C6">
-    <w:name w:val="11B1E9C17789416886B235DD319ED9C6"/>
-  </w:style>
-  <w:style w:type="paragraph" w:customStyle="1" w:styleId="81D78088B64C436E8A8F635B61BCB2DD">
-    <w:name w:val="81D78088B64C436E8A8F635B61BCB2DD"/>
-  </w:style>
-  <w:style w:type="paragraph" w:customStyle="1" w:styleId="5B7182EF814B4C6E8C15D12E311D3029">
-    <w:name w:val="5B7182EF814B4C6E8C15D12E311D3029"/>
-  </w:style>
-  <w:style w:type="paragraph" w:customStyle="1" w:styleId="471BF667153F4E2685191E8408F549DE">
-    <w:name w:val="471BF667153F4E2685191E8408F549DE"/>
-  </w:style>
-  <w:style w:type="paragraph" w:customStyle="1" w:styleId="9232065F29824034A884CF986DEDE399">
-    <w:name w:val="9232065F29824034A884CF986DEDE399"/>
-  </w:style>
-  <w:style w:type="paragraph" w:customStyle="1" w:styleId="5DCD50EFB26B4416A482274A79C01EEF">
-    <w:name w:val="5DCD50EFB26B4416A482274A79C01EEF"/>
-  </w:style>
-  <w:style w:type="paragraph" w:customStyle="1" w:styleId="174F839100F14525B253465B45D14E55">
-    <w:name w:val="174F839100F14525B253465B45D14E55"/>
-  </w:style>
-  <w:style w:type="paragraph" w:customStyle="1" w:styleId="EFBACF0431604B2F80C575A4FEDF24A5">
-    <w:name w:val="EFBACF0431604B2F80C575A4FEDF24A5"/>
-  </w:style>
-  <w:style w:type="paragraph" w:customStyle="1" w:styleId="BEA97BE534C1401684ED9413C292CB5E">
-    <w:name w:val="BEA97BE534C1401684ED9413C292CB5E"/>
-  </w:style>
-  <w:style w:type="paragraph" w:customStyle="1" w:styleId="E25D274AF95F4CE496E5948F4917BA70">
-    <w:name w:val="E25D274AF95F4CE496E5948F4917BA70"/>
-  </w:style>
-  <w:style w:type="paragraph" w:customStyle="1" w:styleId="C48CB54ACD06407ABFC2EB04FE631F99">
-    <w:name w:val="C48CB54ACD06407ABFC2EB04FE631F99"/>
-  </w:style>
-  <w:style w:type="paragraph" w:customStyle="1" w:styleId="5B32F1AF3A1D44A697E5055194C48864">
-    <w:name w:val="5B32F1AF3A1D44A697E5055194C48864"/>
-  </w:style>
-  <w:style w:type="paragraph" w:customStyle="1" w:styleId="B383C05D478047809164145056796E7A">
-    <w:name w:val="B383C05D478047809164145056796E7A"/>
-  </w:style>
-  <w:style w:type="paragraph" w:customStyle="1" w:styleId="5B1C337A0C06447FABB09E121AE84907">
-    <w:name w:val="5B1C337A0C06447FABB09E121AE84907"/>
-  </w:style>
-  <w:style w:type="paragraph" w:customStyle="1" w:styleId="3881D19F772946DCADDE0B56352F63F1">
-    <w:name w:val="3881D19F772946DCADDE0B56352F63F1"/>
-  </w:style>
-  <w:style w:type="paragraph" w:customStyle="1" w:styleId="50660DAF84894A24A70DB4C4AA2DD198">
-    <w:name w:val="50660DAF84894A24A70DB4C4AA2DD198"/>
-  </w:style>
-  <w:style w:type="paragraph" w:customStyle="1" w:styleId="756189F001864B78BB3270BDBBE30F7C">
-    <w:name w:val="756189F001864B78BB3270BDBBE30F7C"/>
-  </w:style>
-  <w:style w:type="paragraph" w:customStyle="1" w:styleId="3A269BA8ADD84D199B4990A4B44B2F81">
-    <w:name w:val="3A269BA8ADD84D199B4990A4B44B2F81"/>
-  </w:style>
-  <w:style w:type="paragraph" w:customStyle="1" w:styleId="C09786A3E609474982510381F54376DC">
-    <w:name w:val="C09786A3E609474982510381F54376DC"/>
-  </w:style>
-  <w:style w:type="paragraph" w:customStyle="1" w:styleId="9D8BCE86B55044F284045522F3FDAA6F">
-    <w:name w:val="9D8BCE86B55044F284045522F3FDAA6F"/>
-  </w:style>
-  <w:style w:type="paragraph" w:customStyle="1" w:styleId="BE12E58AE7194550B2931DB1D2154172">
-    <w:name w:val="BE12E58AE7194550B2931DB1D2154172"/>
-  </w:style>
-  <w:style w:type="paragraph" w:customStyle="1" w:styleId="D8943D5137BD42F8AF279B8554C3B66D">
-    <w:name w:val="D8943D5137BD42F8AF279B8554C3B66D"/>
-  </w:style>
-  <w:style w:type="paragraph" w:customStyle="1" w:styleId="619A42B48490433180A155420E08D167">
-    <w:name w:val="619A42B48490433180A155420E08D167"/>
-  </w:style>
-  <w:style w:type="paragraph" w:customStyle="1" w:styleId="C16CAFD44D4347749396B492AE9B1B06">
-    <w:name w:val="C16CAFD44D4347749396B492AE9B1B06"/>
-  </w:style>
-  <w:style w:type="paragraph" w:customStyle="1" w:styleId="BF065C33FA2F42B9AEB12862FB56515A">
-    <w:name w:val="BF065C33FA2F42B9AEB12862FB56515A"/>
-  </w:style>
-  <w:style w:type="paragraph" w:customStyle="1" w:styleId="7A3ADAB814064718993C64266B83826D">
-    <w:name w:val="7A3ADAB814064718993C64266B83826D"/>
-  </w:style>
-  <w:style w:type="paragraph" w:customStyle="1" w:styleId="71F56FE4E1CA49A484C9F9E62C819733">
-    <w:name w:val="71F56FE4E1CA49A484C9F9E62C819733"/>
-  </w:style>
-  <w:style w:type="paragraph" w:customStyle="1" w:styleId="C730DFC83CEE4CC980DFD7629FA5AAE3">
-    <w:name w:val="C730DFC83CEE4CC980DFD7629FA5AAE3"/>
-  </w:style>
-  <w:style w:type="paragraph" w:customStyle="1" w:styleId="60281AE918F44F9AB67BAF126C35FD3C">
-    <w:name w:val="60281AE918F44F9AB67BAF126C35FD3C"/>
-  </w:style>
-  <w:style w:type="paragraph" w:customStyle="1" w:styleId="970B8EAEB3604FAB86D9D278A8166016">
-    <w:name w:val="970B8EAEB3604FAB86D9D278A8166016"/>
-  </w:style>
-  <w:style w:type="paragraph" w:customStyle="1" w:styleId="DD71A9CCFEB4468BA1E01257C89E28D6">
-    <w:name w:val="DD71A9CCFEB4468BA1E01257C89E28D6"/>
-  </w:style>
-  <w:style w:type="paragraph" w:customStyle="1" w:styleId="58A8D0B638774D5AA0EBADC584043C53">
-    <w:name w:val="58A8D0B638774D5AA0EBADC584043C53"/>
-  </w:style>
-  <w:style w:type="paragraph" w:customStyle="1" w:styleId="859615D10A854789ACB0CE3164B4B225">
-    <w:name w:val="859615D10A854789ACB0CE3164B4B225"/>
-  </w:style>
-  <w:style w:type="paragraph" w:customStyle="1" w:styleId="1A2F5694535742E3A0F4F0073C5B47ED">
-    <w:name w:val="1A2F5694535742E3A0F4F0073C5B47ED"/>
-  </w:style>
-  <w:style w:type="paragraph" w:customStyle="1" w:styleId="080968FBF0FC4A0FA8E4E79BF8C4E577">
-    <w:name w:val="080968FBF0FC4A0FA8E4E79BF8C4E577"/>
-  </w:style>
-  <w:style w:type="paragraph" w:customStyle="1" w:styleId="A1CDF798BAE74ECDAF1CBA19F2E61317">
-    <w:name w:val="A1CDF798BAE74ECDAF1CBA19F2E61317"/>
-  </w:style>
-  <w:style w:type="paragraph" w:customStyle="1" w:styleId="8E8A934D11DF411AAF75A31CE1F3AE4A">
-    <w:name w:val="8E8A934D11DF411AAF75A31CE1F3AE4A"/>
-  </w:style>
-  <w:style w:type="paragraph" w:customStyle="1" w:styleId="03FD3431C016478FB4E86E225B41C9B0">
-    <w:name w:val="03FD3431C016478FB4E86E225B41C9B0"/>
-  </w:style>
-  <w:style w:type="paragraph" w:customStyle="1" w:styleId="AADF0E87EF174F5EB86B082645AEEB2F">
-    <w:name w:val="AADF0E87EF174F5EB86B082645AEEB2F"/>
-  </w:style>
-  <w:style w:type="paragraph" w:customStyle="1" w:styleId="3FC77259C5384BEBB28F01EDE2C55F7C">
-    <w:name w:val="3FC77259C5384BEBB28F01EDE2C55F7C"/>
-  </w:style>
-  <w:style w:type="paragraph" w:customStyle="1" w:styleId="096DF30FE34B4E1386DCBC7F5916BD77">
-    <w:name w:val="096DF30FE34B4E1386DCBC7F5916BD77"/>
-  </w:style>
-  <w:style w:type="paragraph" w:customStyle="1" w:styleId="7F2C631C529945AA8B43258111DBF6D0">
-    <w:name w:val="7F2C631C529945AA8B43258111DBF6D0"/>
-  </w:style>
-  <w:style w:type="paragraph" w:customStyle="1" w:styleId="32B6C0F7BAFC488DBF317F0866918B57">
-    <w:name w:val="32B6C0F7BAFC488DBF317F0866918B57"/>
-  </w:style>
-  <w:style w:type="paragraph" w:customStyle="1" w:styleId="45D86CA6B49B4446ADC69525BE27ECBC">
-    <w:name w:val="45D86CA6B49B4446ADC69525BE27ECBC"/>
-  </w:style>
-  <w:style w:type="paragraph" w:customStyle="1" w:styleId="AB6F411A34E84253B22A7223C5472D61">
-    <w:name w:val="AB6F411A34E84253B22A7223C5472D61"/>
-  </w:style>
-  <w:style w:type="paragraph" w:customStyle="1" w:styleId="DBF71A88364E4BAC983664FCE1E99454">
-    <w:name w:val="DBF71A88364E4BAC983664FCE1E99454"/>
-  </w:style>
-  <w:style w:type="paragraph" w:customStyle="1" w:styleId="7B046A0249C9450AA49F48EA10F10551">
-    <w:name w:val="7B046A0249C9450AA49F48EA10F10551"/>
-  </w:style>
-  <w:style w:type="paragraph" w:customStyle="1" w:styleId="8E7F59DC2BF54212AC8ECE73B56512D2">
-    <w:name w:val="8E7F59DC2BF54212AC8ECE73B56512D2"/>
-    <w:rsid w:val="003E4571"/>
-  </w:style>
-  <w:style w:type="paragraph" w:customStyle="1" w:styleId="699613DDACC049DB9EB8B198011C1F62">
-    <w:name w:val="699613DDACC049DB9EB8B198011C1F62"/>
-    <w:rsid w:val="003E4571"/>
-  </w:style>
-  <w:style w:type="paragraph" w:customStyle="1" w:styleId="964AFB92B5434C21BC03B4C8C14178F9">
-    <w:name w:val="964AFB92B5434C21BC03B4C8C14178F9"/>
-    <w:rsid w:val="003E4571"/>
-  </w:style>
-  <w:style w:type="paragraph" w:customStyle="1" w:styleId="C54C5A496B634811BDF0269202E935FF">
-    <w:name w:val="C54C5A496B634811BDF0269202E935FF"/>
-    <w:rsid w:val="003E4571"/>
   </w:style>
 </w:styles>
 </file>
@@ -4910,23 +4391,12 @@
 </file>
 
 <file path=customXml/item1.xml><?xml version="1.0" encoding="utf-8"?>
-<p:properties xmlns:p="http://schemas.microsoft.com/office/2006/metadata/properties" xmlns:xsi="http://www.w3.org/2001/XMLSchema-instance" xmlns:pc="http://schemas.microsoft.com/office/infopath/2007/PartnerControls">
-  <documentManagement>
-    <Status xmlns="71af3243-3dd4-4a8d-8c0d-dd76da1f02a5">Not started</Status>
-    <MediaServiceKeyPoints xmlns="71af3243-3dd4-4a8d-8c0d-dd76da1f02a5" xsi:nil="true"/>
-    <_ip_UnifiedCompliancePolicyUIAction xmlns="http://schemas.microsoft.com/sharepoint/v3" xsi:nil="true"/>
-    <Image xmlns="71af3243-3dd4-4a8d-8c0d-dd76da1f02a5">
-      <Url xsi:nil="true"/>
-      <Description xsi:nil="true"/>
-    </Image>
-    <Background xmlns="71af3243-3dd4-4a8d-8c0d-dd76da1f02a5">false</Background>
-    <_ip_UnifiedCompliancePolicyProperties xmlns="http://schemas.microsoft.com/sharepoint/v3" xsi:nil="true"/>
-    <ImageTagsTaxHTField xmlns="71af3243-3dd4-4a8d-8c0d-dd76da1f02a5">
-      <Terms xmlns="http://schemas.microsoft.com/office/infopath/2007/PartnerControls"/>
-    </ImageTagsTaxHTField>
-    <TaxCatchAll xmlns="230e9df3-be65-4c73-a93b-d1236ebd677e" xsi:nil="true"/>
-  </documentManagement>
-</p:properties>
+<?mso-contentType ?>
+<FormTemplates xmlns="http://schemas.microsoft.com/sharepoint/v3/contenttype/forms">
+  <Display>DocumentLibraryForm</Display>
+  <Edit>DocumentLibraryForm</Edit>
+  <New>DocumentLibraryForm</New>
+</FormTemplates>
 </file>
 
 <file path=customXml/item2.xml><?xml version="1.0" encoding="utf-8"?>
@@ -5230,22 +4700,29 @@
 </file>
 
 <file path=customXml/item3.xml><?xml version="1.0" encoding="utf-8"?>
-<?mso-contentType ?>
-<FormTemplates xmlns="http://schemas.microsoft.com/sharepoint/v3/contenttype/forms">
-  <Display>DocumentLibraryForm</Display>
-  <Edit>DocumentLibraryForm</Edit>
-  <New>DocumentLibraryForm</New>
-</FormTemplates>
+<p:properties xmlns:p="http://schemas.microsoft.com/office/2006/metadata/properties" xmlns:xsi="http://www.w3.org/2001/XMLSchema-instance" xmlns:pc="http://schemas.microsoft.com/office/infopath/2007/PartnerControls">
+  <documentManagement>
+    <Status xmlns="71af3243-3dd4-4a8d-8c0d-dd76da1f02a5">Not started</Status>
+    <MediaServiceKeyPoints xmlns="71af3243-3dd4-4a8d-8c0d-dd76da1f02a5" xsi:nil="true"/>
+    <_ip_UnifiedCompliancePolicyUIAction xmlns="http://schemas.microsoft.com/sharepoint/v3" xsi:nil="true"/>
+    <Image xmlns="71af3243-3dd4-4a8d-8c0d-dd76da1f02a5">
+      <Url xsi:nil="true"/>
+      <Description xsi:nil="true"/>
+    </Image>
+    <Background xmlns="71af3243-3dd4-4a8d-8c0d-dd76da1f02a5">false</Background>
+    <_ip_UnifiedCompliancePolicyProperties xmlns="http://schemas.microsoft.com/sharepoint/v3" xsi:nil="true"/>
+    <ImageTagsTaxHTField xmlns="71af3243-3dd4-4a8d-8c0d-dd76da1f02a5">
+      <Terms xmlns="http://schemas.microsoft.com/office/infopath/2007/PartnerControls"/>
+    </ImageTagsTaxHTField>
+    <TaxCatchAll xmlns="230e9df3-be65-4c73-a93b-d1236ebd677e" xsi:nil="true"/>
+  </documentManagement>
+</p:properties>
 </file>
 
 <file path=customXml/itemProps1.xml><?xml version="1.0" encoding="utf-8"?>
-<ds:datastoreItem xmlns:ds="http://schemas.openxmlformats.org/officeDocument/2006/customXml" ds:itemID="{54F1B61E-4E24-4B70-A19F-0092E1166AB4}">
+<ds:datastoreItem xmlns:ds="http://schemas.openxmlformats.org/officeDocument/2006/customXml" ds:itemID="{43100257-678D-4F1A-A316-8D9E825191C6}">
   <ds:schemaRefs>
-    <ds:schemaRef ds:uri="http://schemas.microsoft.com/office/2006/metadata/properties"/>
-    <ds:schemaRef ds:uri="http://schemas.microsoft.com/office/infopath/2007/PartnerControls"/>
-    <ds:schemaRef ds:uri="71af3243-3dd4-4a8d-8c0d-dd76da1f02a5"/>
-    <ds:schemaRef ds:uri="http://schemas.microsoft.com/sharepoint/v3"/>
-    <ds:schemaRef ds:uri="230e9df3-be65-4c73-a93b-d1236ebd677e"/>
+    <ds:schemaRef ds:uri="http://schemas.microsoft.com/sharepoint/v3/contenttype/forms"/>
   </ds:schemaRefs>
 </ds:datastoreItem>
 </file>
@@ -5272,9 +4749,13 @@
 </file>
 
 <file path=customXml/itemProps3.xml><?xml version="1.0" encoding="utf-8"?>
-<ds:datastoreItem xmlns:ds="http://schemas.openxmlformats.org/officeDocument/2006/customXml" ds:itemID="{43100257-678D-4F1A-A316-8D9E825191C6}">
+<ds:datastoreItem xmlns:ds="http://schemas.openxmlformats.org/officeDocument/2006/customXml" ds:itemID="{54F1B61E-4E24-4B70-A19F-0092E1166AB4}">
   <ds:schemaRefs>
-    <ds:schemaRef ds:uri="http://schemas.microsoft.com/sharepoint/v3/contenttype/forms"/>
+    <ds:schemaRef ds:uri="http://schemas.microsoft.com/office/2006/metadata/properties"/>
+    <ds:schemaRef ds:uri="http://schemas.microsoft.com/office/infopath/2007/PartnerControls"/>
+    <ds:schemaRef ds:uri="71af3243-3dd4-4a8d-8c0d-dd76da1f02a5"/>
+    <ds:schemaRef ds:uri="http://schemas.microsoft.com/sharepoint/v3"/>
+    <ds:schemaRef ds:uri="230e9df3-be65-4c73-a93b-d1236ebd677e"/>
   </ds:schemaRefs>
 </ds:datastoreItem>
 </file>
